--- a/Implementation/Experiment_Results.docx
+++ b/Implementation/Experiment_Results.docx
@@ -2306,46 +2306,301 @@
       <w:r>
         <w:t>with</w:t>
       </w:r>
+      <w:r>
+        <w:t xml:space="preserve"> smiley</w:t>
+      </w:r>
+    </w:p>
+    <w:p>
+      <w:r>
+        <w:rPr>
+          <w:noProof/>
+        </w:rPr>
+        <w:lastRenderedPageBreak/>
+        <w:drawing>
+          <wp:inline distT="0" distB="0" distL="0" distR="0" wp14:anchorId="30368204" wp14:editId="3626A188">
+            <wp:extent cx="3838575" cy="4867275"/>
+            <wp:effectExtent l="0" t="0" r="9525" b="9525"/>
+            <wp:docPr id="50" name="Picture 50"/>
+            <wp:cNvGraphicFramePr>
+              <a:graphicFrameLocks xmlns:a="http://schemas.openxmlformats.org/drawingml/2006/main" noChangeAspect="1"/>
+            </wp:cNvGraphicFramePr>
+            <a:graphic xmlns:a="http://schemas.openxmlformats.org/drawingml/2006/main">
+              <a:graphicData uri="http://schemas.openxmlformats.org/drawingml/2006/picture">
+                <pic:pic xmlns:pic="http://schemas.openxmlformats.org/drawingml/2006/picture">
+                  <pic:nvPicPr>
+                    <pic:cNvPr id="1" name=""/>
+                    <pic:cNvPicPr/>
+                  </pic:nvPicPr>
+                  <pic:blipFill>
+                    <a:blip r:embed="rId49"/>
+                    <a:stretch>
+                      <a:fillRect/>
+                    </a:stretch>
+                  </pic:blipFill>
+                  <pic:spPr>
+                    <a:xfrm>
+                      <a:off x="0" y="0"/>
+                      <a:ext cx="3838575" cy="4867275"/>
+                    </a:xfrm>
+                    <a:prstGeom prst="rect">
+                      <a:avLst/>
+                    </a:prstGeom>
+                  </pic:spPr>
+                </pic:pic>
+              </a:graphicData>
+            </a:graphic>
+          </wp:inline>
+        </w:drawing>
+      </w:r>
+    </w:p>
+    <w:p>
+      <w:r>
+        <w:rPr>
+          <w:noProof/>
+        </w:rPr>
+        <w:drawing>
+          <wp:inline distT="0" distB="0" distL="0" distR="0" wp14:anchorId="25CCF7D3" wp14:editId="434C0E2D">
+            <wp:extent cx="4914900" cy="2781300"/>
+            <wp:effectExtent l="0" t="0" r="0" b="0"/>
+            <wp:docPr id="51" name="Picture 51"/>
+            <wp:cNvGraphicFramePr>
+              <a:graphicFrameLocks xmlns:a="http://schemas.openxmlformats.org/drawingml/2006/main" noChangeAspect="1"/>
+            </wp:cNvGraphicFramePr>
+            <a:graphic xmlns:a="http://schemas.openxmlformats.org/drawingml/2006/main">
+              <a:graphicData uri="http://schemas.openxmlformats.org/drawingml/2006/picture">
+                <pic:pic xmlns:pic="http://schemas.openxmlformats.org/drawingml/2006/picture">
+                  <pic:nvPicPr>
+                    <pic:cNvPr id="1" name=""/>
+                    <pic:cNvPicPr/>
+                  </pic:nvPicPr>
+                  <pic:blipFill>
+                    <a:blip r:embed="rId50"/>
+                    <a:stretch>
+                      <a:fillRect/>
+                    </a:stretch>
+                  </pic:blipFill>
+                  <pic:spPr>
+                    <a:xfrm>
+                      <a:off x="0" y="0"/>
+                      <a:ext cx="4914900" cy="2781300"/>
+                    </a:xfrm>
+                    <a:prstGeom prst="rect">
+                      <a:avLst/>
+                    </a:prstGeom>
+                  </pic:spPr>
+                </pic:pic>
+              </a:graphicData>
+            </a:graphic>
+          </wp:inline>
+        </w:drawing>
+      </w:r>
+    </w:p>
+    <w:p>
+      <w:r>
+        <w:t>3</w:t>
+      </w:r>
+      <w:r>
+        <w:t xml:space="preserve">. Adam (lr=.0005, decay=1e-5), no special characters, </w:t>
+      </w:r>
+      <w:r>
+        <w:t>no</w:t>
+      </w:r>
+      <w:r>
+        <w:t xml:space="preserve"> smiley</w:t>
+      </w:r>
+    </w:p>
+    <w:p>
+      <w:r>
+        <w:rPr>
+          <w:noProof/>
+        </w:rPr>
+        <w:lastRenderedPageBreak/>
+        <w:drawing>
+          <wp:inline distT="0" distB="0" distL="0" distR="0" wp14:anchorId="16E7B0B3" wp14:editId="51728424">
+            <wp:extent cx="3771900" cy="4981575"/>
+            <wp:effectExtent l="0" t="0" r="0" b="9525"/>
+            <wp:docPr id="54" name="Picture 54"/>
+            <wp:cNvGraphicFramePr>
+              <a:graphicFrameLocks xmlns:a="http://schemas.openxmlformats.org/drawingml/2006/main" noChangeAspect="1"/>
+            </wp:cNvGraphicFramePr>
+            <a:graphic xmlns:a="http://schemas.openxmlformats.org/drawingml/2006/main">
+              <a:graphicData uri="http://schemas.openxmlformats.org/drawingml/2006/picture">
+                <pic:pic xmlns:pic="http://schemas.openxmlformats.org/drawingml/2006/picture">
+                  <pic:nvPicPr>
+                    <pic:cNvPr id="1" name=""/>
+                    <pic:cNvPicPr/>
+                  </pic:nvPicPr>
+                  <pic:blipFill>
+                    <a:blip r:embed="rId51"/>
+                    <a:stretch>
+                      <a:fillRect/>
+                    </a:stretch>
+                  </pic:blipFill>
+                  <pic:spPr>
+                    <a:xfrm>
+                      <a:off x="0" y="0"/>
+                      <a:ext cx="3771900" cy="4981575"/>
+                    </a:xfrm>
+                    <a:prstGeom prst="rect">
+                      <a:avLst/>
+                    </a:prstGeom>
+                  </pic:spPr>
+                </pic:pic>
+              </a:graphicData>
+            </a:graphic>
+          </wp:inline>
+        </w:drawing>
+      </w:r>
+    </w:p>
+    <w:p>
+      <w:r>
+        <w:rPr>
+          <w:noProof/>
+        </w:rPr>
+        <w:drawing>
+          <wp:inline distT="0" distB="0" distL="0" distR="0" wp14:anchorId="3D42D2D6" wp14:editId="479F1DC1">
+            <wp:extent cx="4800600" cy="2771775"/>
+            <wp:effectExtent l="0" t="0" r="0" b="9525"/>
+            <wp:docPr id="55" name="Picture 55"/>
+            <wp:cNvGraphicFramePr>
+              <a:graphicFrameLocks xmlns:a="http://schemas.openxmlformats.org/drawingml/2006/main" noChangeAspect="1"/>
+            </wp:cNvGraphicFramePr>
+            <a:graphic xmlns:a="http://schemas.openxmlformats.org/drawingml/2006/main">
+              <a:graphicData uri="http://schemas.openxmlformats.org/drawingml/2006/picture">
+                <pic:pic xmlns:pic="http://schemas.openxmlformats.org/drawingml/2006/picture">
+                  <pic:nvPicPr>
+                    <pic:cNvPr id="1" name=""/>
+                    <pic:cNvPicPr/>
+                  </pic:nvPicPr>
+                  <pic:blipFill>
+                    <a:blip r:embed="rId52"/>
+                    <a:stretch>
+                      <a:fillRect/>
+                    </a:stretch>
+                  </pic:blipFill>
+                  <pic:spPr>
+                    <a:xfrm>
+                      <a:off x="0" y="0"/>
+                      <a:ext cx="4800600" cy="2771775"/>
+                    </a:xfrm>
+                    <a:prstGeom prst="rect">
+                      <a:avLst/>
+                    </a:prstGeom>
+                  </pic:spPr>
+                </pic:pic>
+              </a:graphicData>
+            </a:graphic>
+          </wp:inline>
+        </w:drawing>
+      </w:r>
       <w:bookmarkStart w:id="0" w:name="_GoBack"/>
       <w:bookmarkEnd w:id="0"/>
+    </w:p>
+    <w:p>
+      <w:r>
+        <w:t>4</w:t>
+      </w:r>
+      <w:r>
+        <w:t xml:space="preserve">. Adam (lr=.0005, decay=1e-5), </w:t>
+      </w:r>
+      <w:r>
+        <w:t xml:space="preserve">allow </w:t>
+      </w:r>
+      <w:r>
+        <w:t xml:space="preserve">special characters, </w:t>
+      </w:r>
+      <w:r>
+        <w:t>with</w:t>
+      </w:r>
       <w:r>
         <w:t xml:space="preserve"> smiley</w:t>
       </w:r>
     </w:p>
-    <w:p/>
-    <w:p/>
-    <w:p>
-      <w:r>
-        <w:t>3</w:t>
-      </w:r>
-      <w:r>
-        <w:t xml:space="preserve">. Adam (lr=.0005, decay=1e-5), no special characters, </w:t>
-      </w:r>
-      <w:r>
-        <w:t>with</w:t>
-      </w:r>
-      <w:r>
-        <w:t xml:space="preserve"> smiley</w:t>
-      </w:r>
-    </w:p>
-    <w:p>
-      <w:r>
-        <w:t xml:space="preserve">2. Adam (lr=.0005, decay=1e-5), </w:t>
-      </w:r>
-      <w:r>
-        <w:t xml:space="preserve">allow </w:t>
-      </w:r>
-      <w:r>
-        <w:t xml:space="preserve">special characters, </w:t>
-      </w:r>
-      <w:r>
-        <w:t>with</w:t>
-      </w:r>
-      <w:r>
-        <w:t xml:space="preserve"> smiley</w:t>
-      </w:r>
-    </w:p>
-    <w:p/>
+    <w:p>
+      <w:r>
+        <w:rPr>
+          <w:noProof/>
+        </w:rPr>
+        <w:lastRenderedPageBreak/>
+        <w:drawing>
+          <wp:inline distT="0" distB="0" distL="0" distR="0" wp14:anchorId="1F07E01C" wp14:editId="0C2D63C6">
+            <wp:extent cx="3810000" cy="4867275"/>
+            <wp:effectExtent l="0" t="0" r="0" b="9525"/>
+            <wp:docPr id="52" name="Picture 52"/>
+            <wp:cNvGraphicFramePr>
+              <a:graphicFrameLocks xmlns:a="http://schemas.openxmlformats.org/drawingml/2006/main" noChangeAspect="1"/>
+            </wp:cNvGraphicFramePr>
+            <a:graphic xmlns:a="http://schemas.openxmlformats.org/drawingml/2006/main">
+              <a:graphicData uri="http://schemas.openxmlformats.org/drawingml/2006/picture">
+                <pic:pic xmlns:pic="http://schemas.openxmlformats.org/drawingml/2006/picture">
+                  <pic:nvPicPr>
+                    <pic:cNvPr id="1" name=""/>
+                    <pic:cNvPicPr/>
+                  </pic:nvPicPr>
+                  <pic:blipFill>
+                    <a:blip r:embed="rId53"/>
+                    <a:stretch>
+                      <a:fillRect/>
+                    </a:stretch>
+                  </pic:blipFill>
+                  <pic:spPr>
+                    <a:xfrm>
+                      <a:off x="0" y="0"/>
+                      <a:ext cx="3810000" cy="4867275"/>
+                    </a:xfrm>
+                    <a:prstGeom prst="rect">
+                      <a:avLst/>
+                    </a:prstGeom>
+                  </pic:spPr>
+                </pic:pic>
+              </a:graphicData>
+            </a:graphic>
+          </wp:inline>
+        </w:drawing>
+      </w:r>
+    </w:p>
+    <w:p>
+      <w:r>
+        <w:rPr>
+          <w:noProof/>
+        </w:rPr>
+        <w:drawing>
+          <wp:inline distT="0" distB="0" distL="0" distR="0" wp14:anchorId="2F3107E3" wp14:editId="07086171">
+            <wp:extent cx="4905375" cy="2809875"/>
+            <wp:effectExtent l="0" t="0" r="9525" b="9525"/>
+            <wp:docPr id="53" name="Picture 53"/>
+            <wp:cNvGraphicFramePr>
+              <a:graphicFrameLocks xmlns:a="http://schemas.openxmlformats.org/drawingml/2006/main" noChangeAspect="1"/>
+            </wp:cNvGraphicFramePr>
+            <a:graphic xmlns:a="http://schemas.openxmlformats.org/drawingml/2006/main">
+              <a:graphicData uri="http://schemas.openxmlformats.org/drawingml/2006/picture">
+                <pic:pic xmlns:pic="http://schemas.openxmlformats.org/drawingml/2006/picture">
+                  <pic:nvPicPr>
+                    <pic:cNvPr id="1" name=""/>
+                    <pic:cNvPicPr/>
+                  </pic:nvPicPr>
+                  <pic:blipFill>
+                    <a:blip r:embed="rId54"/>
+                    <a:stretch>
+                      <a:fillRect/>
+                    </a:stretch>
+                  </pic:blipFill>
+                  <pic:spPr>
+                    <a:xfrm>
+                      <a:off x="0" y="0"/>
+                      <a:ext cx="4905375" cy="2809875"/>
+                    </a:xfrm>
+                    <a:prstGeom prst="rect">
+                      <a:avLst/>
+                    </a:prstGeom>
+                  </pic:spPr>
+                </pic:pic>
+              </a:graphicData>
+            </a:graphic>
+          </wp:inline>
+        </w:drawing>
+      </w:r>
+    </w:p>
     <w:sectPr>
       <w:pgSz w:w="12240" w:h="15840"/>
       <w:pgMar w:top="1440" w:right="1440" w:bottom="1440" w:left="1440" w:header="720" w:footer="720" w:gutter="0"/>
